--- a/06-ClassesAndObjects/06-ClassesAndObjects.docx
+++ b/06-ClassesAndObjects/06-ClassesAndObjects.docx
@@ -1,10 +1,10 @@
 
 <file path=word/document.xml><?xml version="1.0" encoding="utf-8"?>
-<w:document xmlns:wpc="http://schemas.microsoft.com/office/word/2010/wordprocessingCanvas" xmlns:cx="http://schemas.microsoft.com/office/drawing/2014/chartex" xmlns:cx1="http://schemas.microsoft.com/office/drawing/2015/9/8/chartex" xmlns:cx2="http://schemas.microsoft.com/office/drawing/2015/10/21/chartex" xmlns:cx3="http://schemas.microsoft.com/office/drawing/2016/5/9/chartex" xmlns:cx4="http://schemas.microsoft.com/office/drawing/2016/5/10/chartex" xmlns:cx5="http://schemas.microsoft.com/office/drawing/2016/5/11/chartex" xmlns:cx6="http://schemas.microsoft.com/office/drawing/2016/5/12/chartex" xmlns:cx7="http://schemas.microsoft.com/office/drawing/2016/5/13/chartex" xmlns:cx8="http://schemas.microsoft.com/office/drawing/2016/5/14/chartex" xmlns:mc="http://schemas.openxmlformats.org/markup-compatibility/2006" xmlns:aink="http://schemas.microsoft.com/office/drawing/2016/ink" xmlns:am3d="http://schemas.microsoft.com/office/drawing/2017/model3d" xmlns:o="urn:schemas-microsoft-com:office:office" xmlns:r="http://schemas.openxmlformats.org/officeDocument/2006/relationships" xmlns:m="http://schemas.openxmlformats.org/officeDocument/2006/math" xmlns:v="urn:schemas-microsoft-com:vml" xmlns:wp14="http://schemas.microsoft.com/office/word/2010/wordprocessingDrawing" xmlns:wp="http://schemas.openxmlformats.org/drawingml/2006/wordprocessingDrawing" xmlns:w10="urn:schemas-microsoft-com:office:word" xmlns:w="http://schemas.openxmlformats.org/wordprocessingml/2006/main" xmlns:w14="http://schemas.microsoft.com/office/word/2010/wordml" xmlns:w15="http://schemas.microsoft.com/office/word/2012/wordml" xmlns:w16cid="http://schemas.microsoft.com/office/word/2016/wordml/cid" xmlns:w16se="http://schemas.microsoft.com/office/word/2015/wordml/symex" xmlns:wpg="http://schemas.microsoft.com/office/word/2010/wordprocessingGroup" xmlns:wpi="http://schemas.microsoft.com/office/word/2010/wordprocessingInk" xmlns:wne="http://schemas.microsoft.com/office/word/2006/wordml" xmlns:wps="http://schemas.microsoft.com/office/word/2010/wordprocessingShape" mc:Ignorable="w14 w15 w16se w16cid wp14">
+<w:document xmlns:wpc="http://schemas.microsoft.com/office/word/2010/wordprocessingCanvas" xmlns:mc="http://schemas.openxmlformats.org/markup-compatibility/2006" xmlns:o="urn:schemas-microsoft-com:office:office" xmlns:r="http://schemas.openxmlformats.org/officeDocument/2006/relationships" xmlns:m="http://schemas.openxmlformats.org/officeDocument/2006/math" xmlns:v="urn:schemas-microsoft-com:vml" xmlns:wp14="http://schemas.microsoft.com/office/word/2010/wordprocessingDrawing" xmlns:wp="http://schemas.openxmlformats.org/drawingml/2006/wordprocessingDrawing" xmlns:w10="urn:schemas-microsoft-com:office:word" xmlns:w="http://schemas.openxmlformats.org/wordprocessingml/2006/main" xmlns:w14="http://schemas.microsoft.com/office/word/2010/wordml" xmlns:w15="http://schemas.microsoft.com/office/word/2012/wordml" xmlns:wpg="http://schemas.microsoft.com/office/word/2010/wordprocessingGroup" xmlns:wpi="http://schemas.microsoft.com/office/word/2010/wordprocessingInk" xmlns:wne="http://schemas.microsoft.com/office/word/2006/wordml" xmlns:wps="http://schemas.microsoft.com/office/word/2010/wordprocessingShape" mc:Ignorable="w14 w15 wp14">
   <w:body>
     <w:p>
       <w:pPr>
-        <w:pStyle w:val="Tytu"/>
+        <w:pStyle w:val="a3"/>
         <w:rPr>
           <w:sz w:val="72"/>
           <w:szCs w:val="72"/>
@@ -22,7 +22,7 @@
     </w:p>
     <w:p>
       <w:pPr>
-        <w:pStyle w:val="Nagwek1"/>
+        <w:pStyle w:val="1"/>
         <w:rPr>
           <w:lang w:val="pl-PL"/>
         </w:rPr>
@@ -60,7 +60,7 @@
       <w:hyperlink r:id="rId8" w:history="1">
         <w:r>
           <w:rPr>
-            <w:rStyle w:val="Hipercze"/>
+            <w:rStyle w:val="af"/>
           </w:rPr>
           <w:t>https://www.youtube.com/watch?v=SS-9y0H3Si8&amp;list=PLck2iFB-00xnYlmq1V4CSN9I4JdSCiojg&amp;index=7&amp;t=0s</w:t>
         </w:r>
@@ -86,7 +86,7 @@
       <w:hyperlink r:id="rId9" w:history="1">
         <w:r>
           <w:rPr>
-            <w:rStyle w:val="Hipercze"/>
+            <w:rStyle w:val="af"/>
           </w:rPr>
           <w:t>https://www.youtube.com/watch?v=0yEBBCfaIZk</w:t>
         </w:r>
@@ -141,7 +141,7 @@
       <w:hyperlink r:id="rId10" w:history="1">
         <w:r>
           <w:rPr>
-            <w:rStyle w:val="Hipercze"/>
+            <w:rStyle w:val="af"/>
           </w:rPr>
           <w:t>https://www.w3schools.com/python/python_classes.asp</w:t>
         </w:r>
@@ -167,7 +167,7 @@
       <w:hyperlink r:id="rId11" w:history="1">
         <w:r>
           <w:rPr>
-            <w:rStyle w:val="Hipercze"/>
+            <w:rStyle w:val="af"/>
           </w:rPr>
           <w:t>https://docs.python.org/3/tutorial/index.html</w:t>
         </w:r>
@@ -175,7 +175,7 @@
     </w:p>
     <w:p>
       <w:pPr>
-        <w:pStyle w:val="Nagwek1"/>
+        <w:pStyle w:val="1"/>
       </w:pPr>
       <w:r>
         <w:t>During Class</w:t>
@@ -211,25 +211,47 @@
       <w:pPr>
         <w:pStyle w:val="Polecenie"/>
       </w:pPr>
+      <w:proofErr w:type="spellStart"/>
       <w:r>
         <w:t>Książka</w:t>
       </w:r>
+      <w:proofErr w:type="spellEnd"/>
     </w:p>
     <w:p>
       <w:pPr>
         <w:pStyle w:val="Polecenie"/>
       </w:pPr>
-      <w:r>
-        <w:t>Połączenie telefoniczne</w:t>
-      </w:r>
+      <w:proofErr w:type="spellStart"/>
+      <w:r>
+        <w:t>Połączenie</w:t>
+      </w:r>
+      <w:proofErr w:type="spellEnd"/>
+      <w:r>
+        <w:t xml:space="preserve"> </w:t>
+      </w:r>
+      <w:proofErr w:type="spellStart"/>
+      <w:r>
+        <w:t>telefoniczne</w:t>
+      </w:r>
+      <w:proofErr w:type="spellEnd"/>
     </w:p>
     <w:p>
       <w:pPr>
         <w:pStyle w:val="Polecenie"/>
       </w:pPr>
-      <w:r>
-        <w:t>Grupa studentów</w:t>
-      </w:r>
+      <w:proofErr w:type="spellStart"/>
+      <w:r>
+        <w:t>Grupa</w:t>
+      </w:r>
+      <w:proofErr w:type="spellEnd"/>
+      <w:r>
+        <w:t xml:space="preserve"> </w:t>
+      </w:r>
+      <w:proofErr w:type="spellStart"/>
+      <w:r>
+        <w:t>studentów</w:t>
+      </w:r>
+      <w:proofErr w:type="spellEnd"/>
     </w:p>
     <w:p>
       <w:pPr>
@@ -271,14 +293,27 @@
       <w:r>
         <w:t>cję nazw „snake case” (</w:t>
       </w:r>
-      <w:hyperlink r:id="rId12" w:history="1">
-        <w:r>
-          <w:rPr>
-            <w:rStyle w:val="Hipercze"/>
-          </w:rPr>
-          <w:t>https://simple.wikipedia.org/wiki/Snake_case</w:t>
-        </w:r>
-      </w:hyperlink>
+      <w:r>
+        <w:fldChar w:fldCharType="begin"/>
+      </w:r>
+      <w:r>
+        <w:instrText xml:space="preserve"> HYPERLINK "https://simple.wikipedia.org/wiki/Snake_case" </w:instrText>
+      </w:r>
+      <w:r>
+        <w:fldChar w:fldCharType="separate"/>
+      </w:r>
+      <w:r>
+        <w:rPr>
+          <w:rStyle w:val="af"/>
+        </w:rPr>
+        <w:t>https://simple.wikipedia.org/wiki/Snake_case</w:t>
+      </w:r>
+      <w:r>
+        <w:rPr>
+          <w:rStyle w:val="af"/>
+        </w:rPr>
+        <w:fldChar w:fldCharType="end"/>
+      </w:r>
       <w:r>
         <w:t>)</w:t>
       </w:r>
@@ -552,49 +587,79 @@
           <w:lang w:val="en-US"/>
         </w:rPr>
       </w:pPr>
+      <w:proofErr w:type="spellStart"/>
+      <w:proofErr w:type="gramStart"/>
       <w:r>
         <w:rPr>
           <w:rFonts w:ascii="Courier New" w:hAnsi="Courier New" w:cs="Courier New"/>
           <w:lang w:val="en-US"/>
         </w:rPr>
-        <w:t xml:space="preserve">def </w:t>
-      </w:r>
+        <w:t>def</w:t>
+      </w:r>
+      <w:proofErr w:type="spellEnd"/>
+      <w:proofErr w:type="gramEnd"/>
       <w:r>
         <w:rPr>
           <w:rFonts w:ascii="Courier New" w:hAnsi="Courier New" w:cs="Courier New"/>
           <w:lang w:val="en-US"/>
         </w:rPr>
-        <w:t>set</w:t>
-      </w:r>
+        <w:t xml:space="preserve"> </w:t>
+      </w:r>
+      <w:proofErr w:type="spellStart"/>
       <w:r>
         <w:rPr>
           <w:rFonts w:ascii="Courier New" w:hAnsi="Courier New" w:cs="Courier New"/>
           <w:lang w:val="en-US"/>
         </w:rPr>
-        <w:t xml:space="preserve">_name(self, </w:t>
+        <w:t>set</w:t>
       </w:r>
       <w:r>
         <w:rPr>
           <w:rFonts w:ascii="Courier New" w:hAnsi="Courier New" w:cs="Courier New"/>
           <w:lang w:val="en-US"/>
         </w:rPr>
-        <w:t>new_</w:t>
-      </w:r>
+        <w:t>_name</w:t>
+      </w:r>
+      <w:proofErr w:type="spellEnd"/>
       <w:r>
         <w:rPr>
           <w:rFonts w:ascii="Courier New" w:hAnsi="Courier New" w:cs="Courier New"/>
           <w:lang w:val="en-US"/>
         </w:rPr>
-        <w:t>name):</w:t>
-      </w:r>
+        <w:t xml:space="preserve">(self, </w:t>
+      </w:r>
+      <w:proofErr w:type="spellStart"/>
       <w:r>
         <w:rPr>
           <w:rFonts w:ascii="Courier New" w:hAnsi="Courier New" w:cs="Courier New"/>
           <w:lang w:val="en-US"/>
         </w:rPr>
+        <w:t>new_</w:t>
+      </w:r>
+      <w:r>
+        <w:rPr>
+          <w:rFonts w:ascii="Courier New" w:hAnsi="Courier New" w:cs="Courier New"/>
+          <w:lang w:val="en-US"/>
+        </w:rPr>
+        <w:t>name</w:t>
+      </w:r>
+      <w:proofErr w:type="spellEnd"/>
+      <w:r>
+        <w:rPr>
+          <w:rFonts w:ascii="Courier New" w:hAnsi="Courier New" w:cs="Courier New"/>
+          <w:lang w:val="en-US"/>
+        </w:rPr>
+        <w:t>):</w:t>
+      </w:r>
+      <w:r>
+        <w:rPr>
+          <w:rFonts w:ascii="Courier New" w:hAnsi="Courier New" w:cs="Courier New"/>
+          <w:lang w:val="en-US"/>
+        </w:rPr>
         <w:br/>
         <w:t xml:space="preserve">    self.name = </w:t>
       </w:r>
+      <w:proofErr w:type="spellStart"/>
       <w:r>
         <w:rPr>
           <w:rFonts w:ascii="Courier New" w:hAnsi="Courier New" w:cs="Courier New"/>
@@ -609,6 +674,7 @@
         </w:rPr>
         <w:t>name</w:t>
       </w:r>
+      <w:proofErr w:type="spellEnd"/>
     </w:p>
     <w:p>
       <w:pPr>
@@ -789,79 +855,133 @@
       <w:pPr>
         <w:pStyle w:val="Polecenie"/>
       </w:pPr>
-      <w:r>
-        <w:t xml:space="preserve">Utwórz </w:t>
-      </w:r>
+      <w:proofErr w:type="spellStart"/>
+      <w:r>
+        <w:t>Utwórz</w:t>
+      </w:r>
+      <w:proofErr w:type="spellEnd"/>
+      <w:r>
+        <w:t xml:space="preserve"> </w:t>
+      </w:r>
+      <w:proofErr w:type="spellStart"/>
       <w:r>
         <w:t>telewizor</w:t>
       </w:r>
+      <w:proofErr w:type="spellEnd"/>
     </w:p>
     <w:p>
       <w:pPr>
         <w:pStyle w:val="Polecenie"/>
       </w:pPr>
-      <w:r>
-        <w:t xml:space="preserve">Wyświetl stan </w:t>
-      </w:r>
+      <w:proofErr w:type="spellStart"/>
+      <w:r>
+        <w:t>Wyświetl</w:t>
+      </w:r>
+      <w:proofErr w:type="spellEnd"/>
+      <w:r>
+        <w:t xml:space="preserve"> </w:t>
+      </w:r>
+      <w:proofErr w:type="spellStart"/>
+      <w:r>
+        <w:t>stan</w:t>
+      </w:r>
+      <w:proofErr w:type="spellEnd"/>
+      <w:r>
+        <w:t xml:space="preserve"> </w:t>
+      </w:r>
+      <w:proofErr w:type="spellStart"/>
       <w:r>
         <w:t>telewizora</w:t>
       </w:r>
+      <w:proofErr w:type="spellEnd"/>
     </w:p>
     <w:p>
       <w:pPr>
         <w:pStyle w:val="Polecenie"/>
       </w:pPr>
-      <w:r>
-        <w:t xml:space="preserve">Załącz </w:t>
-      </w:r>
+      <w:proofErr w:type="spellStart"/>
+      <w:r>
+        <w:t>Załącz</w:t>
+      </w:r>
+      <w:proofErr w:type="spellEnd"/>
+      <w:r>
+        <w:t xml:space="preserve"> </w:t>
+      </w:r>
+      <w:proofErr w:type="spellStart"/>
       <w:r>
         <w:t>telewizor</w:t>
       </w:r>
+      <w:proofErr w:type="spellEnd"/>
     </w:p>
     <w:p>
       <w:pPr>
         <w:pStyle w:val="Polecenie"/>
       </w:pPr>
-      <w:r>
-        <w:t xml:space="preserve">Wyświetl </w:t>
-      </w:r>
+      <w:proofErr w:type="spellStart"/>
+      <w:r>
+        <w:t>Wyświetl</w:t>
+      </w:r>
+      <w:proofErr w:type="spellEnd"/>
+      <w:r>
+        <w:t xml:space="preserve"> </w:t>
+      </w:r>
+      <w:proofErr w:type="spellStart"/>
       <w:r>
         <w:t>stan</w:t>
       </w:r>
+      <w:proofErr w:type="spellEnd"/>
       <w:r>
         <w:t xml:space="preserve"> </w:t>
       </w:r>
+      <w:proofErr w:type="spellStart"/>
       <w:r>
         <w:t>telewizora</w:t>
       </w:r>
+      <w:proofErr w:type="spellEnd"/>
     </w:p>
     <w:p>
       <w:pPr>
         <w:pStyle w:val="Polecenie"/>
       </w:pPr>
-      <w:r>
-        <w:t xml:space="preserve">Wyłącz </w:t>
-      </w:r>
+      <w:proofErr w:type="spellStart"/>
+      <w:r>
+        <w:t>Wyłącz</w:t>
+      </w:r>
+      <w:proofErr w:type="spellEnd"/>
+      <w:r>
+        <w:t xml:space="preserve"> </w:t>
+      </w:r>
+      <w:proofErr w:type="spellStart"/>
       <w:r>
         <w:t>telewizor</w:t>
       </w:r>
+      <w:proofErr w:type="spellEnd"/>
     </w:p>
     <w:p>
       <w:pPr>
         <w:pStyle w:val="Polecenie"/>
       </w:pPr>
-      <w:r>
-        <w:t xml:space="preserve">Wyświetl </w:t>
-      </w:r>
+      <w:proofErr w:type="spellStart"/>
+      <w:r>
+        <w:t>Wyświetl</w:t>
+      </w:r>
+      <w:proofErr w:type="spellEnd"/>
+      <w:r>
+        <w:t xml:space="preserve"> </w:t>
+      </w:r>
+      <w:proofErr w:type="spellStart"/>
       <w:r>
         <w:t>stan</w:t>
       </w:r>
+      <w:proofErr w:type="spellEnd"/>
       <w:r>
         <w:t xml:space="preserve"> </w:t>
       </w:r>
+      <w:proofErr w:type="spellStart"/>
       <w:r>
         <w:t>telewizora</w:t>
       </w:r>
+      <w:proofErr w:type="spellEnd"/>
     </w:p>
     <w:p>
       <w:pPr>
@@ -955,68 +1075,193 @@
       <w:pPr>
         <w:pStyle w:val="Polecenie"/>
       </w:pPr>
-      <w:r>
-        <w:t>Utwórz telewizor</w:t>
-      </w:r>
+      <w:proofErr w:type="spellStart"/>
+      <w:r>
+        <w:t>Utwórz</w:t>
+      </w:r>
+      <w:proofErr w:type="spellEnd"/>
+      <w:r>
+        <w:t xml:space="preserve"> </w:t>
+      </w:r>
+      <w:proofErr w:type="spellStart"/>
+      <w:r>
+        <w:t>telewizor</w:t>
+      </w:r>
+      <w:proofErr w:type="spellEnd"/>
     </w:p>
     <w:p>
       <w:pPr>
         <w:pStyle w:val="Polecenie"/>
       </w:pPr>
-      <w:r>
-        <w:t>Wyświetl stan telewizora</w:t>
-      </w:r>
+      <w:proofErr w:type="spellStart"/>
+      <w:r>
+        <w:t>Wyświetl</w:t>
+      </w:r>
+      <w:proofErr w:type="spellEnd"/>
+      <w:r>
+        <w:t xml:space="preserve"> </w:t>
+      </w:r>
+      <w:proofErr w:type="spellStart"/>
+      <w:r>
+        <w:t>stan</w:t>
+      </w:r>
+      <w:proofErr w:type="spellEnd"/>
+      <w:r>
+        <w:t xml:space="preserve"> </w:t>
+      </w:r>
+      <w:proofErr w:type="spellStart"/>
+      <w:r>
+        <w:t>telewizora</w:t>
+      </w:r>
+      <w:proofErr w:type="spellEnd"/>
     </w:p>
     <w:p>
       <w:pPr>
         <w:pStyle w:val="Polecenie"/>
       </w:pPr>
-      <w:r>
-        <w:t>Załącz telewizor</w:t>
-      </w:r>
+      <w:proofErr w:type="spellStart"/>
+      <w:r>
+        <w:t>Załącz</w:t>
+      </w:r>
+      <w:proofErr w:type="spellEnd"/>
+      <w:r>
+        <w:t xml:space="preserve"> </w:t>
+      </w:r>
+      <w:proofErr w:type="spellStart"/>
+      <w:r>
+        <w:t>telewizor</w:t>
+      </w:r>
+      <w:proofErr w:type="spellEnd"/>
     </w:p>
     <w:p>
       <w:pPr>
         <w:pStyle w:val="Polecenie"/>
       </w:pPr>
-      <w:r>
-        <w:t>Wyświetl stan telewizora</w:t>
-      </w:r>
+      <w:proofErr w:type="spellStart"/>
+      <w:r>
+        <w:t>Wyświetl</w:t>
+      </w:r>
+      <w:proofErr w:type="spellEnd"/>
+      <w:r>
+        <w:t xml:space="preserve"> </w:t>
+      </w:r>
+      <w:proofErr w:type="spellStart"/>
+      <w:r>
+        <w:t>stan</w:t>
+      </w:r>
+      <w:proofErr w:type="spellEnd"/>
+      <w:r>
+        <w:t xml:space="preserve"> </w:t>
+      </w:r>
+      <w:proofErr w:type="spellStart"/>
+      <w:r>
+        <w:t>telewizora</w:t>
+      </w:r>
+      <w:proofErr w:type="spellEnd"/>
     </w:p>
     <w:p>
       <w:pPr>
         <w:pStyle w:val="Polecenie"/>
       </w:pPr>
-      <w:r>
-        <w:t>Zmień kanał</w:t>
-      </w:r>
-      <w:r>
-        <w:t xml:space="preserve"> na piąty</w:t>
-      </w:r>
+      <w:proofErr w:type="spellStart"/>
+      <w:r>
+        <w:t>Zmień</w:t>
+      </w:r>
+      <w:proofErr w:type="spellEnd"/>
+      <w:r>
+        <w:t xml:space="preserve"> </w:t>
+      </w:r>
+      <w:proofErr w:type="spellStart"/>
+      <w:r>
+        <w:t>kanał</w:t>
+      </w:r>
+      <w:proofErr w:type="spellEnd"/>
+      <w:r>
+        <w:t xml:space="preserve"> </w:t>
+      </w:r>
+      <w:proofErr w:type="spellStart"/>
+      <w:r>
+        <w:t>na</w:t>
+      </w:r>
+      <w:proofErr w:type="spellEnd"/>
+      <w:r>
+        <w:t xml:space="preserve"> </w:t>
+      </w:r>
+      <w:proofErr w:type="spellStart"/>
+      <w:r>
+        <w:t>piąty</w:t>
+      </w:r>
+      <w:proofErr w:type="spellEnd"/>
     </w:p>
     <w:p>
       <w:pPr>
         <w:pStyle w:val="Polecenie"/>
       </w:pPr>
-      <w:r>
-        <w:t>Wyświetl stan telewizora</w:t>
-      </w:r>
+      <w:proofErr w:type="spellStart"/>
+      <w:r>
+        <w:t>Wyświetl</w:t>
+      </w:r>
+      <w:proofErr w:type="spellEnd"/>
+      <w:r>
+        <w:t xml:space="preserve"> </w:t>
+      </w:r>
+      <w:proofErr w:type="spellStart"/>
+      <w:r>
+        <w:t>stan</w:t>
+      </w:r>
+      <w:proofErr w:type="spellEnd"/>
+      <w:r>
+        <w:t xml:space="preserve"> </w:t>
+      </w:r>
+      <w:proofErr w:type="spellStart"/>
+      <w:r>
+        <w:t>telewizora</w:t>
+      </w:r>
+      <w:proofErr w:type="spellEnd"/>
     </w:p>
     <w:p>
       <w:pPr>
         <w:pStyle w:val="Polecenie"/>
       </w:pPr>
-      <w:r>
-        <w:t>Wyłącz telewizor</w:t>
-      </w:r>
+      <w:proofErr w:type="spellStart"/>
+      <w:r>
+        <w:t>Wyłącz</w:t>
+      </w:r>
+      <w:proofErr w:type="spellEnd"/>
+      <w:r>
+        <w:t xml:space="preserve"> </w:t>
+      </w:r>
+      <w:proofErr w:type="spellStart"/>
+      <w:r>
+        <w:t>telewizor</w:t>
+      </w:r>
+      <w:proofErr w:type="spellEnd"/>
     </w:p>
     <w:p>
       <w:pPr>
         <w:pStyle w:val="Polecenie"/>
       </w:pPr>
-      <w:r>
-        <w:t>Wyświetl stan telewizora</w:t>
-      </w:r>
+      <w:proofErr w:type="spellStart"/>
+      <w:r>
+        <w:t>Wyświetl</w:t>
+      </w:r>
+      <w:proofErr w:type="spellEnd"/>
+      <w:r>
+        <w:t xml:space="preserve"> </w:t>
+      </w:r>
+      <w:proofErr w:type="spellStart"/>
+      <w:r>
+        <w:t>stan</w:t>
+      </w:r>
+      <w:proofErr w:type="spellEnd"/>
+      <w:r>
+        <w:t xml:space="preserve"> </w:t>
+      </w:r>
+      <w:proofErr w:type="spellStart"/>
+      <w:r>
+        <w:t>telewizora</w:t>
+      </w:r>
+      <w:proofErr w:type="spellEnd"/>
     </w:p>
     <w:p>
       <w:pPr>
@@ -1106,41 +1351,123 @@
       <w:pPr>
         <w:pStyle w:val="Polecenie"/>
       </w:pPr>
-      <w:r>
-        <w:t>Utwórz telewizor</w:t>
-      </w:r>
+      <w:proofErr w:type="spellStart"/>
+      <w:r>
+        <w:t>Utwórz</w:t>
+      </w:r>
+      <w:proofErr w:type="spellEnd"/>
+      <w:r>
+        <w:t xml:space="preserve"> </w:t>
+      </w:r>
+      <w:proofErr w:type="spellStart"/>
+      <w:r>
+        <w:t>telewizor</w:t>
+      </w:r>
+      <w:proofErr w:type="spellEnd"/>
     </w:p>
     <w:p>
       <w:pPr>
         <w:pStyle w:val="Polecenie"/>
       </w:pPr>
-      <w:r>
-        <w:t>Wyświetl stan telewizora</w:t>
-      </w:r>
+      <w:proofErr w:type="spellStart"/>
+      <w:r>
+        <w:t>Wyświetl</w:t>
+      </w:r>
+      <w:proofErr w:type="spellEnd"/>
+      <w:r>
+        <w:t xml:space="preserve"> </w:t>
+      </w:r>
+      <w:proofErr w:type="spellStart"/>
+      <w:r>
+        <w:t>stan</w:t>
+      </w:r>
+      <w:proofErr w:type="spellEnd"/>
+      <w:r>
+        <w:t xml:space="preserve"> </w:t>
+      </w:r>
+      <w:proofErr w:type="spellStart"/>
+      <w:r>
+        <w:t>telewizora</w:t>
+      </w:r>
+      <w:proofErr w:type="spellEnd"/>
     </w:p>
     <w:p>
       <w:pPr>
         <w:pStyle w:val="Polecenie"/>
       </w:pPr>
-      <w:r>
-        <w:t>Załącz telewizor</w:t>
-      </w:r>
+      <w:proofErr w:type="spellStart"/>
+      <w:r>
+        <w:t>Załącz</w:t>
+      </w:r>
+      <w:proofErr w:type="spellEnd"/>
+      <w:r>
+        <w:t xml:space="preserve"> </w:t>
+      </w:r>
+      <w:proofErr w:type="spellStart"/>
+      <w:r>
+        <w:t>telewizor</w:t>
+      </w:r>
+      <w:proofErr w:type="spellEnd"/>
     </w:p>
     <w:p>
       <w:pPr>
         <w:pStyle w:val="Polecenie"/>
       </w:pPr>
-      <w:r>
-        <w:t>Wyświetl stan telewizora</w:t>
-      </w:r>
+      <w:proofErr w:type="spellStart"/>
+      <w:r>
+        <w:t>Wyświetl</w:t>
+      </w:r>
+      <w:proofErr w:type="spellEnd"/>
+      <w:r>
+        <w:t xml:space="preserve"> </w:t>
+      </w:r>
+      <w:proofErr w:type="spellStart"/>
+      <w:r>
+        <w:t>stan</w:t>
+      </w:r>
+      <w:proofErr w:type="spellEnd"/>
+      <w:r>
+        <w:t xml:space="preserve"> </w:t>
+      </w:r>
+      <w:proofErr w:type="spellStart"/>
+      <w:r>
+        <w:t>telewizora</w:t>
+      </w:r>
+      <w:proofErr w:type="spellEnd"/>
     </w:p>
     <w:p>
       <w:pPr>
         <w:pStyle w:val="Polecenie"/>
       </w:pPr>
-      <w:r>
-        <w:t>Wyświetl listę dostępnych kanałów</w:t>
-      </w:r>
+      <w:proofErr w:type="spellStart"/>
+      <w:r>
+        <w:t>Wyświetl</w:t>
+      </w:r>
+      <w:proofErr w:type="spellEnd"/>
+      <w:r>
+        <w:t xml:space="preserve"> </w:t>
+      </w:r>
+      <w:proofErr w:type="spellStart"/>
+      <w:r>
+        <w:t>listę</w:t>
+      </w:r>
+      <w:proofErr w:type="spellEnd"/>
+      <w:r>
+        <w:t xml:space="preserve"> </w:t>
+      </w:r>
+      <w:proofErr w:type="spellStart"/>
+      <w:r>
+        <w:t>dostępnych</w:t>
+      </w:r>
+      <w:proofErr w:type="spellEnd"/>
+      <w:r>
+        <w:t xml:space="preserve"> </w:t>
+      </w:r>
+      <w:proofErr w:type="spellStart"/>
+      <w:r>
+        <w:t>kanałów</w:t>
+      </w:r>
+      <w:proofErr w:type="spellEnd"/>
     </w:p>
     <w:p>
       <w:pPr>
@@ -1169,9 +1496,35 @@
           <w:lang w:val="pl-PL"/>
         </w:rPr>
       </w:pPr>
-      <w:r>
-        <w:t>Wyświetl listę dostępnych kanałów</w:t>
-      </w:r>
+      <w:proofErr w:type="spellStart"/>
+      <w:r>
+        <w:t>Wyświetl</w:t>
+      </w:r>
+      <w:proofErr w:type="spellEnd"/>
+      <w:r>
+        <w:t xml:space="preserve"> </w:t>
+      </w:r>
+      <w:proofErr w:type="spellStart"/>
+      <w:r>
+        <w:t>listę</w:t>
+      </w:r>
+      <w:proofErr w:type="spellEnd"/>
+      <w:r>
+        <w:t xml:space="preserve"> </w:t>
+      </w:r>
+      <w:proofErr w:type="spellStart"/>
+      <w:r>
+        <w:t>dostępnych</w:t>
+      </w:r>
+      <w:proofErr w:type="spellEnd"/>
+      <w:r>
+        <w:t xml:space="preserve"> </w:t>
+      </w:r>
+      <w:proofErr w:type="spellStart"/>
+      <w:r>
+        <w:t>kanałów</w:t>
+      </w:r>
+      <w:proofErr w:type="spellEnd"/>
     </w:p>
     <w:p>
       <w:pPr>
@@ -1180,9 +1533,19 @@
           <w:lang w:val="pl-PL"/>
         </w:rPr>
       </w:pPr>
-      <w:r>
-        <w:t>Wyświetl status telewizora</w:t>
-      </w:r>
+      <w:proofErr w:type="spellStart"/>
+      <w:r>
+        <w:t>Wyświetl</w:t>
+      </w:r>
+      <w:proofErr w:type="spellEnd"/>
+      <w:r>
+        <w:t xml:space="preserve"> status </w:t>
+      </w:r>
+      <w:proofErr w:type="spellStart"/>
+      <w:r>
+        <w:t>telewizora</w:t>
+      </w:r>
+      <w:proofErr w:type="spellEnd"/>
     </w:p>
     <w:p>
       <w:pPr>
@@ -1191,9 +1554,19 @@
           <w:lang w:val="pl-PL"/>
         </w:rPr>
       </w:pPr>
-      <w:r>
-        <w:t>Wyłącz telewizor</w:t>
-      </w:r>
+      <w:proofErr w:type="spellStart"/>
+      <w:r>
+        <w:t>Wyłącz</w:t>
+      </w:r>
+      <w:proofErr w:type="spellEnd"/>
+      <w:r>
+        <w:t xml:space="preserve"> </w:t>
+      </w:r>
+      <w:proofErr w:type="spellStart"/>
+      <w:r>
+        <w:t>telewizor</w:t>
+      </w:r>
+      <w:proofErr w:type="spellEnd"/>
     </w:p>
     <w:p>
       <w:pPr>
@@ -1397,9 +1770,19 @@
       <w:pPr>
         <w:pStyle w:val="Polecenie"/>
       </w:pPr>
-      <w:r>
-        <w:t>Otwórz książkę</w:t>
-      </w:r>
+      <w:proofErr w:type="spellStart"/>
+      <w:r>
+        <w:t>Otwórz</w:t>
+      </w:r>
+      <w:proofErr w:type="spellEnd"/>
+      <w:r>
+        <w:t xml:space="preserve"> </w:t>
+      </w:r>
+      <w:proofErr w:type="spellStart"/>
+      <w:r>
+        <w:t>książkę</w:t>
+      </w:r>
+      <w:proofErr w:type="spellEnd"/>
     </w:p>
     <w:p>
       <w:pPr>
@@ -1419,25 +1802,63 @@
       <w:pPr>
         <w:pStyle w:val="Polecenie"/>
       </w:pPr>
-      <w:r>
-        <w:t>Przeczytaj kilka stron</w:t>
-      </w:r>
+      <w:proofErr w:type="spellStart"/>
+      <w:r>
+        <w:t>Przeczytaj</w:t>
+      </w:r>
+      <w:proofErr w:type="spellEnd"/>
+      <w:r>
+        <w:t xml:space="preserve"> </w:t>
+      </w:r>
+      <w:proofErr w:type="spellStart"/>
+      <w:r>
+        <w:t>kilka</w:t>
+      </w:r>
+      <w:proofErr w:type="spellEnd"/>
+      <w:r>
+        <w:t xml:space="preserve"> </w:t>
+      </w:r>
+      <w:proofErr w:type="spellStart"/>
+      <w:r>
+        <w:t>stron</w:t>
+      </w:r>
+      <w:proofErr w:type="spellEnd"/>
     </w:p>
     <w:p>
       <w:pPr>
         <w:pStyle w:val="Polecenie"/>
       </w:pPr>
-      <w:r>
-        <w:t>Wyświetl status książki</w:t>
-      </w:r>
+      <w:proofErr w:type="spellStart"/>
+      <w:r>
+        <w:t>Wyświetl</w:t>
+      </w:r>
+      <w:proofErr w:type="spellEnd"/>
+      <w:r>
+        <w:t xml:space="preserve"> status </w:t>
+      </w:r>
+      <w:proofErr w:type="spellStart"/>
+      <w:r>
+        <w:t>książki</w:t>
+      </w:r>
+      <w:proofErr w:type="spellEnd"/>
     </w:p>
     <w:p>
       <w:pPr>
         <w:pStyle w:val="Polecenie"/>
       </w:pPr>
-      <w:r>
-        <w:t>Zamknij książkę</w:t>
-      </w:r>
+      <w:proofErr w:type="spellStart"/>
+      <w:r>
+        <w:t>Zamknij</w:t>
+      </w:r>
+      <w:proofErr w:type="spellEnd"/>
+      <w:r>
+        <w:t xml:space="preserve"> </w:t>
+      </w:r>
+      <w:proofErr w:type="spellStart"/>
+      <w:r>
+        <w:t>książkę</w:t>
+      </w:r>
+      <w:proofErr w:type="spellEnd"/>
     </w:p>
     <w:p>
       <w:pPr>
@@ -1473,7 +1894,7 @@
     </w:p>
     <w:p>
       <w:pPr>
-        <w:pStyle w:val="Nagwek1"/>
+        <w:pStyle w:val="1"/>
         <w:rPr>
           <w:lang w:val="pl-PL"/>
         </w:rPr>
@@ -1610,8 +2031,6 @@
       <w:r>
         <w:t xml:space="preserve"> Zastosuj instrukcję iteracyjną.</w:t>
       </w:r>
-      <w:bookmarkStart w:id="0" w:name="_GoBack"/>
-      <w:bookmarkEnd w:id="0"/>
     </w:p>
     <w:p>
       <w:pPr>
@@ -1715,8 +2134,21 @@
       <w:pPr>
         <w:pStyle w:val="Polecenie"/>
       </w:pPr>
-      <w:r>
-        <w:t>Zidentyfikuj obiekt.</w:t>
+      <w:proofErr w:type="spellStart"/>
+      <w:r>
+        <w:t>Zidentyfikuj</w:t>
+      </w:r>
+      <w:proofErr w:type="spellEnd"/>
+      <w:r>
+        <w:t xml:space="preserve"> </w:t>
+      </w:r>
+      <w:proofErr w:type="spellStart"/>
+      <w:r>
+        <w:t>obiekt</w:t>
+      </w:r>
+      <w:proofErr w:type="spellEnd"/>
+      <w:r>
+        <w:t>.</w:t>
       </w:r>
     </w:p>
     <w:p>
@@ -1777,8 +2209,37 @@
       <w:pPr>
         <w:pStyle w:val="Polecenie"/>
       </w:pPr>
-      <w:r>
-        <w:t>Utwórz zawartość poszczególnych metod.</w:t>
+      <w:proofErr w:type="spellStart"/>
+      <w:r>
+        <w:t>Utwórz</w:t>
+      </w:r>
+      <w:proofErr w:type="spellEnd"/>
+      <w:r>
+        <w:t xml:space="preserve"> </w:t>
+      </w:r>
+      <w:proofErr w:type="spellStart"/>
+      <w:r>
+        <w:t>zawartość</w:t>
+      </w:r>
+      <w:proofErr w:type="spellEnd"/>
+      <w:r>
+        <w:t xml:space="preserve"> </w:t>
+      </w:r>
+      <w:proofErr w:type="spellStart"/>
+      <w:r>
+        <w:t>poszczególnych</w:t>
+      </w:r>
+      <w:proofErr w:type="spellEnd"/>
+      <w:r>
+        <w:t xml:space="preserve"> </w:t>
+      </w:r>
+      <w:proofErr w:type="spellStart"/>
+      <w:r>
+        <w:t>metod</w:t>
+      </w:r>
+      <w:proofErr w:type="spellEnd"/>
+      <w:r>
+        <w:t>.</w:t>
       </w:r>
     </w:p>
     <w:p>
@@ -1826,9 +2287,19 @@
       <w:pPr>
         <w:pStyle w:val="Polecenie"/>
       </w:pPr>
-      <w:r>
-        <w:t>Wpłać 25,30 zł</w:t>
-      </w:r>
+      <w:proofErr w:type="spellStart"/>
+      <w:r>
+        <w:t>Wpłać</w:t>
+      </w:r>
+      <w:proofErr w:type="spellEnd"/>
+      <w:r>
+        <w:t xml:space="preserve"> 25,30 </w:t>
+      </w:r>
+      <w:proofErr w:type="spellStart"/>
+      <w:r>
+        <w:t>zł</w:t>
+      </w:r>
+      <w:proofErr w:type="spellEnd"/>
     </w:p>
     <w:p>
       <w:pPr>
@@ -1848,9 +2319,19 @@
       <w:pPr>
         <w:pStyle w:val="Polecenie"/>
       </w:pPr>
-      <w:r>
-        <w:t>Wypłać 31,70 zł</w:t>
-      </w:r>
+      <w:proofErr w:type="spellStart"/>
+      <w:r>
+        <w:t>Wypłać</w:t>
+      </w:r>
+      <w:proofErr w:type="spellEnd"/>
+      <w:r>
+        <w:t xml:space="preserve"> 31,70 </w:t>
+      </w:r>
+      <w:proofErr w:type="spellStart"/>
+      <w:r>
+        <w:t>zł</w:t>
+      </w:r>
+      <w:proofErr w:type="spellEnd"/>
     </w:p>
     <w:p>
       <w:pPr>
@@ -1870,9 +2351,19 @@
       <w:pPr>
         <w:pStyle w:val="Polecenie"/>
       </w:pPr>
-      <w:r>
-        <w:t>Wypłać 14 zł</w:t>
-      </w:r>
+      <w:proofErr w:type="spellStart"/>
+      <w:r>
+        <w:t>Wypłać</w:t>
+      </w:r>
+      <w:proofErr w:type="spellEnd"/>
+      <w:r>
+        <w:t xml:space="preserve"> 14 </w:t>
+      </w:r>
+      <w:proofErr w:type="spellStart"/>
+      <w:r>
+        <w:t>zł</w:t>
+      </w:r>
+      <w:proofErr w:type="spellEnd"/>
     </w:p>
     <w:p>
       <w:pPr>
@@ -1895,10 +2386,10 @@
       <w:r>
         <w:t xml:space="preserve">Usługa </w:t>
       </w:r>
-      <w:hyperlink r:id="rId13" w:history="1">
+      <w:hyperlink r:id="rId12" w:history="1">
         <w:r>
           <w:rPr>
-            <w:rStyle w:val="Hipercze"/>
+            <w:rStyle w:val="af"/>
           </w:rPr>
           <w:t>https://www.flightradar24.com/</w:t>
         </w:r>
@@ -1977,8 +2468,21 @@
       <w:pPr>
         <w:pStyle w:val="Polecenie"/>
       </w:pPr>
-      <w:r>
-        <w:t>Zidentyfikuj obiekt.</w:t>
+      <w:proofErr w:type="spellStart"/>
+      <w:r>
+        <w:t>Zidentyfikuj</w:t>
+      </w:r>
+      <w:proofErr w:type="spellEnd"/>
+      <w:r>
+        <w:t xml:space="preserve"> </w:t>
+      </w:r>
+      <w:proofErr w:type="spellStart"/>
+      <w:r>
+        <w:t>obiekt</w:t>
+      </w:r>
+      <w:proofErr w:type="spellEnd"/>
+      <w:r>
+        <w:t>.</w:t>
       </w:r>
     </w:p>
     <w:p>
@@ -2013,8 +2517,37 @@
       <w:pPr>
         <w:pStyle w:val="Polecenie"/>
       </w:pPr>
-      <w:r>
-        <w:t>Utwórz zawartość poszczególnych metod.</w:t>
+      <w:proofErr w:type="spellStart"/>
+      <w:r>
+        <w:t>Utwórz</w:t>
+      </w:r>
+      <w:proofErr w:type="spellEnd"/>
+      <w:r>
+        <w:t xml:space="preserve"> </w:t>
+      </w:r>
+      <w:proofErr w:type="spellStart"/>
+      <w:r>
+        <w:t>zawartość</w:t>
+      </w:r>
+      <w:proofErr w:type="spellEnd"/>
+      <w:r>
+        <w:t xml:space="preserve"> </w:t>
+      </w:r>
+      <w:proofErr w:type="spellStart"/>
+      <w:r>
+        <w:t>poszczególnych</w:t>
+      </w:r>
+      <w:proofErr w:type="spellEnd"/>
+      <w:r>
+        <w:t xml:space="preserve"> </w:t>
+      </w:r>
+      <w:proofErr w:type="spellStart"/>
+      <w:r>
+        <w:t>metod</w:t>
+      </w:r>
+      <w:proofErr w:type="spellEnd"/>
+      <w:r>
+        <w:t>.</w:t>
       </w:r>
     </w:p>
     <w:p>
@@ -2048,8 +2581,21 @@
       <w:pPr>
         <w:pStyle w:val="Polecenie"/>
       </w:pPr>
-      <w:r>
-        <w:t>Wystartuj samolot.</w:t>
+      <w:proofErr w:type="spellStart"/>
+      <w:r>
+        <w:t>Wystartuj</w:t>
+      </w:r>
+      <w:proofErr w:type="spellEnd"/>
+      <w:r>
+        <w:t xml:space="preserve"> </w:t>
+      </w:r>
+      <w:proofErr w:type="spellStart"/>
+      <w:r>
+        <w:t>samolot</w:t>
+      </w:r>
+      <w:proofErr w:type="spellEnd"/>
+      <w:r>
+        <w:t>.</w:t>
       </w:r>
     </w:p>
     <w:p>
@@ -2070,8 +2616,29 @@
       <w:pPr>
         <w:pStyle w:val="Polecenie"/>
       </w:pPr>
-      <w:r>
-        <w:t>Zwiększ wysokość lotu do 8900m</w:t>
+      <w:proofErr w:type="spellStart"/>
+      <w:r>
+        <w:t>Zwiększ</w:t>
+      </w:r>
+      <w:proofErr w:type="spellEnd"/>
+      <w:r>
+        <w:t xml:space="preserve"> </w:t>
+      </w:r>
+      <w:proofErr w:type="spellStart"/>
+      <w:r>
+        <w:t>wysokość</w:t>
+      </w:r>
+      <w:proofErr w:type="spellEnd"/>
+      <w:r>
+        <w:t xml:space="preserve"> </w:t>
+      </w:r>
+      <w:proofErr w:type="spellStart"/>
+      <w:r>
+        <w:t>lotu</w:t>
+      </w:r>
+      <w:proofErr w:type="spellEnd"/>
+      <w:r>
+        <w:t xml:space="preserve"> do 8900m</w:t>
       </w:r>
     </w:p>
     <w:p>
@@ -2120,8 +2687,21 @@
       <w:pPr>
         <w:pStyle w:val="Polecenie"/>
       </w:pPr>
-      <w:r>
-        <w:t>Wyląduj samolotem.</w:t>
+      <w:proofErr w:type="spellStart"/>
+      <w:r>
+        <w:t>Wyląduj</w:t>
+      </w:r>
+      <w:proofErr w:type="spellEnd"/>
+      <w:r>
+        <w:t xml:space="preserve"> </w:t>
+      </w:r>
+      <w:proofErr w:type="spellStart"/>
+      <w:r>
+        <w:t>samolotem</w:t>
+      </w:r>
+      <w:proofErr w:type="spellEnd"/>
+      <w:r>
+        <w:t>.</w:t>
       </w:r>
     </w:p>
     <w:p>
@@ -2363,41 +2943,99 @@
       <w:pPr>
         <w:pStyle w:val="Polecenie"/>
       </w:pPr>
-      <w:r>
-        <w:t>Utwórz termometr</w:t>
-      </w:r>
+      <w:proofErr w:type="spellStart"/>
+      <w:r>
+        <w:t>Utwórz</w:t>
+      </w:r>
+      <w:proofErr w:type="spellEnd"/>
+      <w:r>
+        <w:t xml:space="preserve"> </w:t>
+      </w:r>
+      <w:proofErr w:type="spellStart"/>
+      <w:r>
+        <w:t>termometr</w:t>
+      </w:r>
+      <w:proofErr w:type="spellEnd"/>
     </w:p>
     <w:p>
       <w:pPr>
         <w:pStyle w:val="Polecenie"/>
       </w:pPr>
-      <w:r>
-        <w:t>Załącz termometr</w:t>
-      </w:r>
+      <w:proofErr w:type="spellStart"/>
+      <w:r>
+        <w:t>Załącz</w:t>
+      </w:r>
+      <w:proofErr w:type="spellEnd"/>
+      <w:r>
+        <w:t xml:space="preserve"> </w:t>
+      </w:r>
+      <w:proofErr w:type="spellStart"/>
+      <w:r>
+        <w:t>termometr</w:t>
+      </w:r>
+      <w:proofErr w:type="spellEnd"/>
     </w:p>
     <w:p>
       <w:pPr>
         <w:pStyle w:val="Polecenie"/>
       </w:pPr>
-      <w:r>
-        <w:t>Zmierz temperaturę</w:t>
-      </w:r>
+      <w:proofErr w:type="spellStart"/>
+      <w:r>
+        <w:t>Zmierz</w:t>
+      </w:r>
+      <w:proofErr w:type="spellEnd"/>
+      <w:r>
+        <w:t xml:space="preserve"> </w:t>
+      </w:r>
+      <w:proofErr w:type="spellStart"/>
+      <w:r>
+        <w:t>temperaturę</w:t>
+      </w:r>
+      <w:proofErr w:type="spellEnd"/>
     </w:p>
     <w:p>
       <w:pPr>
         <w:pStyle w:val="Polecenie"/>
       </w:pPr>
-      <w:r>
-        <w:t>Wyświetl zmierzoną temperaturę</w:t>
-      </w:r>
+      <w:proofErr w:type="spellStart"/>
+      <w:r>
+        <w:t>Wyświetl</w:t>
+      </w:r>
+      <w:proofErr w:type="spellEnd"/>
+      <w:r>
+        <w:t xml:space="preserve"> </w:t>
+      </w:r>
+      <w:proofErr w:type="spellStart"/>
+      <w:r>
+        <w:t>zmierzoną</w:t>
+      </w:r>
+      <w:proofErr w:type="spellEnd"/>
+      <w:r>
+        <w:t xml:space="preserve"> </w:t>
+      </w:r>
+      <w:proofErr w:type="spellStart"/>
+      <w:r>
+        <w:t>temperaturę</w:t>
+      </w:r>
+      <w:proofErr w:type="spellEnd"/>
     </w:p>
     <w:p>
       <w:pPr>
         <w:pStyle w:val="Polecenie"/>
       </w:pPr>
-      <w:r>
-        <w:t>Wyłącz termometr</w:t>
-      </w:r>
+      <w:proofErr w:type="spellStart"/>
+      <w:r>
+        <w:t>Wyłącz</w:t>
+      </w:r>
+      <w:proofErr w:type="spellEnd"/>
+      <w:r>
+        <w:t xml:space="preserve"> </w:t>
+      </w:r>
+      <w:proofErr w:type="spellStart"/>
+      <w:r>
+        <w:t>termometr</w:t>
+      </w:r>
+      <w:proofErr w:type="spellEnd"/>
     </w:p>
     <w:p>
       <w:pPr>
@@ -2432,17 +3070,53 @@
       <w:pPr>
         <w:pStyle w:val="Polecenie"/>
       </w:pPr>
-      <w:r>
-        <w:t>Dodanie nowego kontaktu</w:t>
-      </w:r>
+      <w:proofErr w:type="spellStart"/>
+      <w:r>
+        <w:t>Dodanie</w:t>
+      </w:r>
+      <w:proofErr w:type="spellEnd"/>
+      <w:r>
+        <w:t xml:space="preserve"> </w:t>
+      </w:r>
+      <w:proofErr w:type="spellStart"/>
+      <w:r>
+        <w:t>nowego</w:t>
+      </w:r>
+      <w:proofErr w:type="spellEnd"/>
+      <w:r>
+        <w:t xml:space="preserve"> </w:t>
+      </w:r>
+      <w:proofErr w:type="spellStart"/>
+      <w:r>
+        <w:t>kontaktu</w:t>
+      </w:r>
+      <w:proofErr w:type="spellEnd"/>
     </w:p>
     <w:p>
       <w:pPr>
         <w:pStyle w:val="Polecenie"/>
       </w:pPr>
-      <w:r>
-        <w:t>Wyświetlenie listy kontaktów</w:t>
-      </w:r>
+      <w:proofErr w:type="spellStart"/>
+      <w:r>
+        <w:t>Wyświetlenie</w:t>
+      </w:r>
+      <w:proofErr w:type="spellEnd"/>
+      <w:r>
+        <w:t xml:space="preserve"> </w:t>
+      </w:r>
+      <w:proofErr w:type="spellStart"/>
+      <w:r>
+        <w:t>listy</w:t>
+      </w:r>
+      <w:proofErr w:type="spellEnd"/>
+      <w:r>
+        <w:t xml:space="preserve"> </w:t>
+      </w:r>
+      <w:proofErr w:type="spellStart"/>
+      <w:r>
+        <w:t>kontaktów</w:t>
+      </w:r>
+      <w:proofErr w:type="spellEnd"/>
     </w:p>
     <w:p>
       <w:pPr>
@@ -2558,8 +3232,31 @@
         <w:t>Wyświetl listę kontaktów dostępną w smartfonie.</w:t>
       </w:r>
     </w:p>
+    <w:p>
+      <w:pPr>
+        <w:rPr>
+          <w:lang w:val="pl-PL"/>
+        </w:rPr>
+      </w:pPr>
+    </w:p>
+    <w:p>
+      <w:pPr>
+        <w:ind w:firstLine="720"/>
+        <w:rPr>
+          <w:lang w:val="pl-PL"/>
+        </w:rPr>
+      </w:pPr>
+      <w:r>
+        <w:rPr>
+          <w:lang w:val="pl-PL"/>
+        </w:rPr>
+        <w:t>IN THE PROCESS</w:t>
+      </w:r>
+      <w:bookmarkStart w:id="0" w:name="_GoBack"/>
+      <w:bookmarkEnd w:id="0"/>
+    </w:p>
     <w:sectPr>
-      <w:footerReference w:type="default" r:id="rId14"/>
+      <w:footerReference w:type="default" r:id="rId13"/>
       <w:pgSz w:w="11907" w:h="16840" w:code="9"/>
       <w:pgMar w:top="1417" w:right="1417" w:bottom="1417" w:left="1417" w:header="709" w:footer="709" w:gutter="0"/>
       <w:cols w:space="708"/>
@@ -2570,7 +3267,7 @@
 </file>
 
 <file path=word/endnotes.xml><?xml version="1.0" encoding="utf-8"?>
-<w:endnotes xmlns:wpc="http://schemas.microsoft.com/office/word/2010/wordprocessingCanvas" xmlns:cx="http://schemas.microsoft.com/office/drawing/2014/chartex" xmlns:cx1="http://schemas.microsoft.com/office/drawing/2015/9/8/chartex" xmlns:cx2="http://schemas.microsoft.com/office/drawing/2015/10/21/chartex" xmlns:cx3="http://schemas.microsoft.com/office/drawing/2016/5/9/chartex" xmlns:cx4="http://schemas.microsoft.com/office/drawing/2016/5/10/chartex" xmlns:cx5="http://schemas.microsoft.com/office/drawing/2016/5/11/chartex" xmlns:cx6="http://schemas.microsoft.com/office/drawing/2016/5/12/chartex" xmlns:cx7="http://schemas.microsoft.com/office/drawing/2016/5/13/chartex" xmlns:cx8="http://schemas.microsoft.com/office/drawing/2016/5/14/chartex" xmlns:mc="http://schemas.openxmlformats.org/markup-compatibility/2006" xmlns:aink="http://schemas.microsoft.com/office/drawing/2016/ink" xmlns:am3d="http://schemas.microsoft.com/office/drawing/2017/model3d" xmlns:o="urn:schemas-microsoft-com:office:office" xmlns:r="http://schemas.openxmlformats.org/officeDocument/2006/relationships" xmlns:m="http://schemas.openxmlformats.org/officeDocument/2006/math" xmlns:v="urn:schemas-microsoft-com:vml" xmlns:wp14="http://schemas.microsoft.com/office/word/2010/wordprocessingDrawing" xmlns:wp="http://schemas.openxmlformats.org/drawingml/2006/wordprocessingDrawing" xmlns:w10="urn:schemas-microsoft-com:office:word" xmlns:w="http://schemas.openxmlformats.org/wordprocessingml/2006/main" xmlns:w14="http://schemas.microsoft.com/office/word/2010/wordml" xmlns:w15="http://schemas.microsoft.com/office/word/2012/wordml" xmlns:w16cid="http://schemas.microsoft.com/office/word/2016/wordml/cid" xmlns:w16se="http://schemas.microsoft.com/office/word/2015/wordml/symex" xmlns:wpg="http://schemas.microsoft.com/office/word/2010/wordprocessingGroup" xmlns:wpi="http://schemas.microsoft.com/office/word/2010/wordprocessingInk" xmlns:wne="http://schemas.microsoft.com/office/word/2006/wordml" xmlns:wps="http://schemas.microsoft.com/office/word/2010/wordprocessingShape" mc:Ignorable="w14 w15 w16se w16cid wp14">
+<w:endnotes xmlns:wpc="http://schemas.microsoft.com/office/word/2010/wordprocessingCanvas" xmlns:mc="http://schemas.openxmlformats.org/markup-compatibility/2006" xmlns:o="urn:schemas-microsoft-com:office:office" xmlns:r="http://schemas.openxmlformats.org/officeDocument/2006/relationships" xmlns:m="http://schemas.openxmlformats.org/officeDocument/2006/math" xmlns:v="urn:schemas-microsoft-com:vml" xmlns:wp14="http://schemas.microsoft.com/office/word/2010/wordprocessingDrawing" xmlns:wp="http://schemas.openxmlformats.org/drawingml/2006/wordprocessingDrawing" xmlns:w10="urn:schemas-microsoft-com:office:word" xmlns:w="http://schemas.openxmlformats.org/wordprocessingml/2006/main" xmlns:w14="http://schemas.microsoft.com/office/word/2010/wordml" xmlns:w15="http://schemas.microsoft.com/office/word/2012/wordml" xmlns:wpg="http://schemas.microsoft.com/office/word/2010/wordprocessingGroup" xmlns:wpi="http://schemas.microsoft.com/office/word/2010/wordprocessingInk" xmlns:wne="http://schemas.microsoft.com/office/word/2006/wordml" xmlns:wps="http://schemas.microsoft.com/office/word/2010/wordprocessingShape" mc:Ignorable="w14 w15 wp14">
   <w:endnote w:type="separator" w:id="-1">
     <w:p>
       <w:pPr>
@@ -2595,7 +3292,7 @@
 </file>
 
 <file path=word/footer1.xml><?xml version="1.0" encoding="utf-8"?>
-<w:ftr xmlns:wpc="http://schemas.microsoft.com/office/word/2010/wordprocessingCanvas" xmlns:cx="http://schemas.microsoft.com/office/drawing/2014/chartex" xmlns:cx1="http://schemas.microsoft.com/office/drawing/2015/9/8/chartex" xmlns:cx2="http://schemas.microsoft.com/office/drawing/2015/10/21/chartex" xmlns:cx3="http://schemas.microsoft.com/office/drawing/2016/5/9/chartex" xmlns:cx4="http://schemas.microsoft.com/office/drawing/2016/5/10/chartex" xmlns:cx5="http://schemas.microsoft.com/office/drawing/2016/5/11/chartex" xmlns:cx6="http://schemas.microsoft.com/office/drawing/2016/5/12/chartex" xmlns:cx7="http://schemas.microsoft.com/office/drawing/2016/5/13/chartex" xmlns:cx8="http://schemas.microsoft.com/office/drawing/2016/5/14/chartex" xmlns:mc="http://schemas.openxmlformats.org/markup-compatibility/2006" xmlns:aink="http://schemas.microsoft.com/office/drawing/2016/ink" xmlns:am3d="http://schemas.microsoft.com/office/drawing/2017/model3d" xmlns:o="urn:schemas-microsoft-com:office:office" xmlns:r="http://schemas.openxmlformats.org/officeDocument/2006/relationships" xmlns:m="http://schemas.openxmlformats.org/officeDocument/2006/math" xmlns:v="urn:schemas-microsoft-com:vml" xmlns:wp14="http://schemas.microsoft.com/office/word/2010/wordprocessingDrawing" xmlns:wp="http://schemas.openxmlformats.org/drawingml/2006/wordprocessingDrawing" xmlns:w10="urn:schemas-microsoft-com:office:word" xmlns:w="http://schemas.openxmlformats.org/wordprocessingml/2006/main" xmlns:w14="http://schemas.microsoft.com/office/word/2010/wordml" xmlns:w15="http://schemas.microsoft.com/office/word/2012/wordml" xmlns:w16cid="http://schemas.microsoft.com/office/word/2016/wordml/cid" xmlns:w16se="http://schemas.microsoft.com/office/word/2015/wordml/symex" xmlns:wpg="http://schemas.microsoft.com/office/word/2010/wordprocessingGroup" xmlns:wpi="http://schemas.microsoft.com/office/word/2010/wordprocessingInk" xmlns:wne="http://schemas.microsoft.com/office/word/2006/wordml" xmlns:wps="http://schemas.microsoft.com/office/word/2010/wordprocessingShape" mc:Ignorable="w14 w15 w16se w16cid wp14">
+<w:ftr xmlns:wpc="http://schemas.microsoft.com/office/word/2010/wordprocessingCanvas" xmlns:mc="http://schemas.openxmlformats.org/markup-compatibility/2006" xmlns:o="urn:schemas-microsoft-com:office:office" xmlns:r="http://schemas.openxmlformats.org/officeDocument/2006/relationships" xmlns:m="http://schemas.openxmlformats.org/officeDocument/2006/math" xmlns:v="urn:schemas-microsoft-com:vml" xmlns:wp14="http://schemas.microsoft.com/office/word/2010/wordprocessingDrawing" xmlns:wp="http://schemas.openxmlformats.org/drawingml/2006/wordprocessingDrawing" xmlns:w10="urn:schemas-microsoft-com:office:word" xmlns:w="http://schemas.openxmlformats.org/wordprocessingml/2006/main" xmlns:w14="http://schemas.microsoft.com/office/word/2010/wordml" xmlns:w15="http://schemas.microsoft.com/office/word/2012/wordml" xmlns:wpg="http://schemas.microsoft.com/office/word/2010/wordprocessingGroup" xmlns:wpi="http://schemas.microsoft.com/office/word/2010/wordprocessingInk" xmlns:wne="http://schemas.microsoft.com/office/word/2006/wordml" xmlns:wps="http://schemas.microsoft.com/office/word/2010/wordprocessingShape" mc:Ignorable="w14 w15 wp14">
   <w:sdt>
     <w:sdtPr>
       <w:id w:val="1517344788"/>
@@ -2612,7 +3309,7 @@
     <w:sdtContent>
       <w:p>
         <w:pPr>
-          <w:pStyle w:val="Stopka"/>
+          <w:pStyle w:val="a8"/>
           <w:jc w:val="center"/>
         </w:pPr>
         <w:r>
@@ -2628,7 +3325,7 @@
           <w:rPr>
             <w:noProof/>
           </w:rPr>
-          <w:t>1</w:t>
+          <w:t>7</w:t>
         </w:r>
         <w:r>
           <w:rPr>
@@ -2641,14 +3338,14 @@
   </w:sdt>
   <w:p>
     <w:pPr>
-      <w:pStyle w:val="Stopka"/>
+      <w:pStyle w:val="a8"/>
     </w:pPr>
   </w:p>
 </w:ftr>
 </file>
 
 <file path=word/footnotes.xml><?xml version="1.0" encoding="utf-8"?>
-<w:footnotes xmlns:wpc="http://schemas.microsoft.com/office/word/2010/wordprocessingCanvas" xmlns:cx="http://schemas.microsoft.com/office/drawing/2014/chartex" xmlns:cx1="http://schemas.microsoft.com/office/drawing/2015/9/8/chartex" xmlns:cx2="http://schemas.microsoft.com/office/drawing/2015/10/21/chartex" xmlns:cx3="http://schemas.microsoft.com/office/drawing/2016/5/9/chartex" xmlns:cx4="http://schemas.microsoft.com/office/drawing/2016/5/10/chartex" xmlns:cx5="http://schemas.microsoft.com/office/drawing/2016/5/11/chartex" xmlns:cx6="http://schemas.microsoft.com/office/drawing/2016/5/12/chartex" xmlns:cx7="http://schemas.microsoft.com/office/drawing/2016/5/13/chartex" xmlns:cx8="http://schemas.microsoft.com/office/drawing/2016/5/14/chartex" xmlns:mc="http://schemas.openxmlformats.org/markup-compatibility/2006" xmlns:aink="http://schemas.microsoft.com/office/drawing/2016/ink" xmlns:am3d="http://schemas.microsoft.com/office/drawing/2017/model3d" xmlns:o="urn:schemas-microsoft-com:office:office" xmlns:r="http://schemas.openxmlformats.org/officeDocument/2006/relationships" xmlns:m="http://schemas.openxmlformats.org/officeDocument/2006/math" xmlns:v="urn:schemas-microsoft-com:vml" xmlns:wp14="http://schemas.microsoft.com/office/word/2010/wordprocessingDrawing" xmlns:wp="http://schemas.openxmlformats.org/drawingml/2006/wordprocessingDrawing" xmlns:w10="urn:schemas-microsoft-com:office:word" xmlns:w="http://schemas.openxmlformats.org/wordprocessingml/2006/main" xmlns:w14="http://schemas.microsoft.com/office/word/2010/wordml" xmlns:w15="http://schemas.microsoft.com/office/word/2012/wordml" xmlns:w16cid="http://schemas.microsoft.com/office/word/2016/wordml/cid" xmlns:w16se="http://schemas.microsoft.com/office/word/2015/wordml/symex" xmlns:wpg="http://schemas.microsoft.com/office/word/2010/wordprocessingGroup" xmlns:wpi="http://schemas.microsoft.com/office/word/2010/wordprocessingInk" xmlns:wne="http://schemas.microsoft.com/office/word/2006/wordml" xmlns:wps="http://schemas.microsoft.com/office/word/2010/wordprocessingShape" mc:Ignorable="w14 w15 w16se w16cid wp14">
+<w:footnotes xmlns:wpc="http://schemas.microsoft.com/office/word/2010/wordprocessingCanvas" xmlns:mc="http://schemas.openxmlformats.org/markup-compatibility/2006" xmlns:o="urn:schemas-microsoft-com:office:office" xmlns:r="http://schemas.openxmlformats.org/officeDocument/2006/relationships" xmlns:m="http://schemas.openxmlformats.org/officeDocument/2006/math" xmlns:v="urn:schemas-microsoft-com:vml" xmlns:wp14="http://schemas.microsoft.com/office/word/2010/wordprocessingDrawing" xmlns:wp="http://schemas.openxmlformats.org/drawingml/2006/wordprocessingDrawing" xmlns:w10="urn:schemas-microsoft-com:office:word" xmlns:w="http://schemas.openxmlformats.org/wordprocessingml/2006/main" xmlns:w14="http://schemas.microsoft.com/office/word/2010/wordml" xmlns:w15="http://schemas.microsoft.com/office/word/2012/wordml" xmlns:wpg="http://schemas.microsoft.com/office/word/2010/wordprocessingGroup" xmlns:wpi="http://schemas.microsoft.com/office/word/2010/wordprocessingInk" xmlns:wne="http://schemas.microsoft.com/office/word/2006/wordml" xmlns:wps="http://schemas.microsoft.com/office/word/2010/wordprocessingShape" mc:Ignorable="w14 w15 wp14">
   <w:footnote w:type="separator" w:id="-1">
     <w:p>
       <w:pPr>
@@ -2673,7 +3370,7 @@
 </file>
 
 <file path=word/numbering.xml><?xml version="1.0" encoding="utf-8"?>
-<w:numbering xmlns:wpc="http://schemas.microsoft.com/office/word/2010/wordprocessingCanvas" xmlns:cx="http://schemas.microsoft.com/office/drawing/2014/chartex" xmlns:cx1="http://schemas.microsoft.com/office/drawing/2015/9/8/chartex" xmlns:cx2="http://schemas.microsoft.com/office/drawing/2015/10/21/chartex" xmlns:cx3="http://schemas.microsoft.com/office/drawing/2016/5/9/chartex" xmlns:cx4="http://schemas.microsoft.com/office/drawing/2016/5/10/chartex" xmlns:cx5="http://schemas.microsoft.com/office/drawing/2016/5/11/chartex" xmlns:cx6="http://schemas.microsoft.com/office/drawing/2016/5/12/chartex" xmlns:cx7="http://schemas.microsoft.com/office/drawing/2016/5/13/chartex" xmlns:cx8="http://schemas.microsoft.com/office/drawing/2016/5/14/chartex" xmlns:mc="http://schemas.openxmlformats.org/markup-compatibility/2006" xmlns:aink="http://schemas.microsoft.com/office/drawing/2016/ink" xmlns:am3d="http://schemas.microsoft.com/office/drawing/2017/model3d" xmlns:o="urn:schemas-microsoft-com:office:office" xmlns:r="http://schemas.openxmlformats.org/officeDocument/2006/relationships" xmlns:m="http://schemas.openxmlformats.org/officeDocument/2006/math" xmlns:v="urn:schemas-microsoft-com:vml" xmlns:wp14="http://schemas.microsoft.com/office/word/2010/wordprocessingDrawing" xmlns:wp="http://schemas.openxmlformats.org/drawingml/2006/wordprocessingDrawing" xmlns:w10="urn:schemas-microsoft-com:office:word" xmlns:w="http://schemas.openxmlformats.org/wordprocessingml/2006/main" xmlns:w14="http://schemas.microsoft.com/office/word/2010/wordml" xmlns:w15="http://schemas.microsoft.com/office/word/2012/wordml" xmlns:w16cid="http://schemas.microsoft.com/office/word/2016/wordml/cid" xmlns:w16se="http://schemas.microsoft.com/office/word/2015/wordml/symex" xmlns:wpg="http://schemas.microsoft.com/office/word/2010/wordprocessingGroup" xmlns:wpi="http://schemas.microsoft.com/office/word/2010/wordprocessingInk" xmlns:wne="http://schemas.microsoft.com/office/word/2006/wordml" xmlns:wps="http://schemas.microsoft.com/office/word/2010/wordprocessingShape" mc:Ignorable="w14 w15 w16se w16cid wp14">
+<w:numbering xmlns:wpc="http://schemas.microsoft.com/office/word/2010/wordprocessingCanvas" xmlns:mc="http://schemas.openxmlformats.org/markup-compatibility/2006" xmlns:o="urn:schemas-microsoft-com:office:office" xmlns:r="http://schemas.openxmlformats.org/officeDocument/2006/relationships" xmlns:m="http://schemas.openxmlformats.org/officeDocument/2006/math" xmlns:v="urn:schemas-microsoft-com:vml" xmlns:wp14="http://schemas.microsoft.com/office/word/2010/wordprocessingDrawing" xmlns:wp="http://schemas.openxmlformats.org/drawingml/2006/wordprocessingDrawing" xmlns:w10="urn:schemas-microsoft-com:office:word" xmlns:w="http://schemas.openxmlformats.org/wordprocessingml/2006/main" xmlns:w14="http://schemas.microsoft.com/office/word/2010/wordml" xmlns:w15="http://schemas.microsoft.com/office/word/2012/wordml" xmlns:wpg="http://schemas.microsoft.com/office/word/2010/wordprocessingGroup" xmlns:wpi="http://schemas.microsoft.com/office/word/2010/wordprocessingInk" xmlns:wne="http://schemas.microsoft.com/office/word/2006/wordml" xmlns:wps="http://schemas.microsoft.com/office/word/2010/wordprocessingShape" mc:Ignorable="w14 w15 wp14">
   <w:abstractNum w:abstractNumId="0" w15:restartNumberingAfterBreak="0">
     <w:nsid w:val="06A04B15"/>
     <w:multiLevelType w:val="hybridMultilevel"/>
@@ -6326,7 +7023,7 @@
 </file>
 
 <file path=word/styles.xml><?xml version="1.0" encoding="utf-8"?>
-<w:styles xmlns:mc="http://schemas.openxmlformats.org/markup-compatibility/2006" xmlns:r="http://schemas.openxmlformats.org/officeDocument/2006/relationships" xmlns:w="http://schemas.openxmlformats.org/wordprocessingml/2006/main" xmlns:w14="http://schemas.microsoft.com/office/word/2010/wordml" xmlns:w15="http://schemas.microsoft.com/office/word/2012/wordml" xmlns:w16cid="http://schemas.microsoft.com/office/word/2016/wordml/cid" xmlns:w16se="http://schemas.microsoft.com/office/word/2015/wordml/symex" mc:Ignorable="w14 w15 w16se w16cid">
+<w:styles xmlns:mc="http://schemas.openxmlformats.org/markup-compatibility/2006" xmlns:r="http://schemas.openxmlformats.org/officeDocument/2006/relationships" xmlns:w="http://schemas.openxmlformats.org/wordprocessingml/2006/main" xmlns:w14="http://schemas.microsoft.com/office/word/2010/wordml" xmlns:w15="http://schemas.microsoft.com/office/word/2012/wordml" mc:Ignorable="w14 w15">
   <w:docDefaults>
     <w:rPrDefault>
       <w:rPr>
@@ -6342,7 +7039,7 @@
       </w:pPr>
     </w:pPrDefault>
   </w:docDefaults>
-  <w:latentStyles w:defLockedState="0" w:defUIPriority="99" w:defSemiHidden="0" w:defUnhideWhenUsed="0" w:defQFormat="0" w:count="377">
+  <w:latentStyles w:defLockedState="0" w:defUIPriority="99" w:defSemiHidden="0" w:defUnhideWhenUsed="0" w:defQFormat="0" w:count="371">
     <w:lsdException w:name="Normal" w:uiPriority="0" w:qFormat="1"/>
     <w:lsdException w:name="heading 1" w:uiPriority="9" w:qFormat="1"/>
     <w:lsdException w:name="heading 2" w:semiHidden="1" w:uiPriority="9" w:unhideWhenUsed="1" w:qFormat="1"/>
@@ -6714,23 +7411,17 @@
     <w:lsdException w:name="List Table 5 Dark Accent 6" w:uiPriority="50"/>
     <w:lsdException w:name="List Table 6 Colorful Accent 6" w:uiPriority="51"/>
     <w:lsdException w:name="List Table 7 Colorful Accent 6" w:uiPriority="52"/>
-    <w:lsdException w:name="Mention" w:semiHidden="1" w:unhideWhenUsed="1"/>
-    <w:lsdException w:name="Smart Hyperlink" w:semiHidden="1" w:unhideWhenUsed="1"/>
-    <w:lsdException w:name="Hashtag" w:semiHidden="1" w:unhideWhenUsed="1"/>
-    <w:lsdException w:name="Unresolved Mention" w:semiHidden="1" w:unhideWhenUsed="1"/>
-    <w:lsdException w:name="Smart Link" w:semiHidden="1" w:unhideWhenUsed="1"/>
-    <w:lsdException w:name="Smart Link Error" w:semiHidden="1" w:unhideWhenUsed="1"/>
   </w:latentStyles>
-  <w:style w:type="paragraph" w:default="1" w:styleId="Normalny">
+  <w:style w:type="paragraph" w:default="1" w:styleId="a">
     <w:name w:val="Normal"/>
     <w:qFormat/>
     <w:rsid w:val="001E7182"/>
   </w:style>
-  <w:style w:type="paragraph" w:styleId="Nagwek1">
+  <w:style w:type="paragraph" w:styleId="1">
     <w:name w:val="heading 1"/>
-    <w:basedOn w:val="Normalny"/>
-    <w:next w:val="Normalny"/>
-    <w:link w:val="Nagwek1Znak"/>
+    <w:basedOn w:val="a"/>
+    <w:next w:val="a"/>
+    <w:link w:val="10"/>
     <w:uiPriority w:val="9"/>
     <w:qFormat/>
     <w:rsid w:val="00D3342D"/>
@@ -6748,11 +7439,11 @@
       <w:szCs w:val="32"/>
     </w:rPr>
   </w:style>
-  <w:style w:type="paragraph" w:styleId="Nagwek2">
+  <w:style w:type="paragraph" w:styleId="2">
     <w:name w:val="heading 2"/>
-    <w:basedOn w:val="Normalny"/>
-    <w:next w:val="Normalny"/>
-    <w:link w:val="Nagwek2Znak"/>
+    <w:basedOn w:val="a"/>
+    <w:next w:val="a"/>
+    <w:link w:val="20"/>
     <w:uiPriority w:val="9"/>
     <w:unhideWhenUsed/>
     <w:qFormat/>
@@ -6771,11 +7462,11 @@
       <w:szCs w:val="26"/>
     </w:rPr>
   </w:style>
-  <w:style w:type="paragraph" w:styleId="Nagwek3">
+  <w:style w:type="paragraph" w:styleId="3">
     <w:name w:val="heading 3"/>
-    <w:basedOn w:val="Normalny"/>
-    <w:next w:val="Normalny"/>
-    <w:link w:val="Nagwek3Znak"/>
+    <w:basedOn w:val="a"/>
+    <w:next w:val="a"/>
+    <w:link w:val="30"/>
     <w:uiPriority w:val="9"/>
     <w:unhideWhenUsed/>
     <w:qFormat/>
@@ -6793,13 +7484,13 @@
       <w:szCs w:val="24"/>
     </w:rPr>
   </w:style>
-  <w:style w:type="character" w:default="1" w:styleId="Domylnaczcionkaakapitu">
+  <w:style w:type="character" w:default="1" w:styleId="a0">
     <w:name w:val="Default Paragraph Font"/>
     <w:uiPriority w:val="1"/>
     <w:semiHidden/>
     <w:unhideWhenUsed/>
   </w:style>
-  <w:style w:type="table" w:default="1" w:styleId="Standardowy">
+  <w:style w:type="table" w:default="1" w:styleId="a1">
     <w:name w:val="Normal Table"/>
     <w:uiPriority w:val="99"/>
     <w:semiHidden/>
@@ -6814,16 +7505,16 @@
       </w:tblCellMar>
     </w:tblPr>
   </w:style>
-  <w:style w:type="numbering" w:default="1" w:styleId="Bezlisty">
+  <w:style w:type="numbering" w:default="1" w:styleId="a2">
     <w:name w:val="No List"/>
     <w:uiPriority w:val="99"/>
     <w:semiHidden/>
     <w:unhideWhenUsed/>
   </w:style>
-  <w:style w:type="character" w:customStyle="1" w:styleId="Nagwek1Znak">
-    <w:name w:val="Nagłówek 1 Znak"/>
-    <w:basedOn w:val="Domylnaczcionkaakapitu"/>
-    <w:link w:val="Nagwek1"/>
+  <w:style w:type="character" w:customStyle="1" w:styleId="10">
+    <w:name w:val="Заголовок 1 Знак"/>
+    <w:basedOn w:val="a0"/>
+    <w:link w:val="1"/>
     <w:uiPriority w:val="9"/>
     <w:rsid w:val="00D3342D"/>
     <w:rPr>
@@ -6834,10 +7525,10 @@
       <w:szCs w:val="32"/>
     </w:rPr>
   </w:style>
-  <w:style w:type="character" w:customStyle="1" w:styleId="Nagwek2Znak">
-    <w:name w:val="Nagłówek 2 Znak"/>
-    <w:basedOn w:val="Domylnaczcionkaakapitu"/>
-    <w:link w:val="Nagwek2"/>
+  <w:style w:type="character" w:customStyle="1" w:styleId="20">
+    <w:name w:val="Заголовок 2 Знак"/>
+    <w:basedOn w:val="a0"/>
+    <w:link w:val="2"/>
     <w:uiPriority w:val="9"/>
     <w:rsid w:val="009B1D87"/>
     <w:rPr>
@@ -6847,11 +7538,11 @@
       <w:szCs w:val="26"/>
     </w:rPr>
   </w:style>
-  <w:style w:type="paragraph" w:styleId="Tytu">
+  <w:style w:type="paragraph" w:styleId="a3">
     <w:name w:val="Title"/>
-    <w:basedOn w:val="Normalny"/>
-    <w:next w:val="Normalny"/>
-    <w:link w:val="TytuZnak"/>
+    <w:basedOn w:val="a"/>
+    <w:next w:val="a"/>
+    <w:link w:val="a4"/>
     <w:uiPriority w:val="10"/>
     <w:qFormat/>
     <w:rsid w:val="00F15CCE"/>
@@ -6872,10 +7563,10 @@
       <w:szCs w:val="56"/>
     </w:rPr>
   </w:style>
-  <w:style w:type="character" w:customStyle="1" w:styleId="TytuZnak">
-    <w:name w:val="Tytuł Znak"/>
-    <w:basedOn w:val="Domylnaczcionkaakapitu"/>
-    <w:link w:val="Tytu"/>
+  <w:style w:type="character" w:customStyle="1" w:styleId="a4">
+    <w:name w:val="Название Знак"/>
+    <w:basedOn w:val="a0"/>
+    <w:link w:val="a3"/>
     <w:uiPriority w:val="10"/>
     <w:rsid w:val="00F15CCE"/>
     <w:rPr>
@@ -6888,9 +7579,9 @@
       <w:szCs w:val="56"/>
     </w:rPr>
   </w:style>
-  <w:style w:type="paragraph" w:styleId="Akapitzlist">
+  <w:style w:type="paragraph" w:styleId="a5">
     <w:name w:val="List Paragraph"/>
-    <w:basedOn w:val="Normalny"/>
+    <w:basedOn w:val="a"/>
     <w:uiPriority w:val="34"/>
     <w:qFormat/>
     <w:rsid w:val="00E906BC"/>
@@ -6899,10 +7590,10 @@
       <w:contextualSpacing/>
     </w:pPr>
   </w:style>
-  <w:style w:type="paragraph" w:styleId="Nagwek">
+  <w:style w:type="paragraph" w:styleId="a6">
     <w:name w:val="header"/>
-    <w:basedOn w:val="Normalny"/>
-    <w:link w:val="NagwekZnak"/>
+    <w:basedOn w:val="a"/>
+    <w:link w:val="a7"/>
     <w:uiPriority w:val="99"/>
     <w:unhideWhenUsed/>
     <w:rsid w:val="00A205F7"/>
@@ -6914,17 +7605,17 @@
       <w:spacing w:after="0" w:line="240" w:lineRule="auto"/>
     </w:pPr>
   </w:style>
-  <w:style w:type="character" w:customStyle="1" w:styleId="NagwekZnak">
-    <w:name w:val="Nagłówek Znak"/>
-    <w:basedOn w:val="Domylnaczcionkaakapitu"/>
-    <w:link w:val="Nagwek"/>
+  <w:style w:type="character" w:customStyle="1" w:styleId="a7">
+    <w:name w:val="Верхний колонтитул Знак"/>
+    <w:basedOn w:val="a0"/>
+    <w:link w:val="a6"/>
     <w:uiPriority w:val="99"/>
     <w:rsid w:val="00A205F7"/>
   </w:style>
-  <w:style w:type="paragraph" w:styleId="Stopka">
+  <w:style w:type="paragraph" w:styleId="a8">
     <w:name w:val="footer"/>
-    <w:basedOn w:val="Normalny"/>
-    <w:link w:val="StopkaZnak"/>
+    <w:basedOn w:val="a"/>
+    <w:link w:val="a9"/>
     <w:uiPriority w:val="99"/>
     <w:unhideWhenUsed/>
     <w:rsid w:val="00A205F7"/>
@@ -6936,17 +7627,17 @@
       <w:spacing w:after="0" w:line="240" w:lineRule="auto"/>
     </w:pPr>
   </w:style>
-  <w:style w:type="character" w:customStyle="1" w:styleId="StopkaZnak">
-    <w:name w:val="Stopka Znak"/>
-    <w:basedOn w:val="Domylnaczcionkaakapitu"/>
-    <w:link w:val="Stopka"/>
+  <w:style w:type="character" w:customStyle="1" w:styleId="a9">
+    <w:name w:val="Нижний колонтитул Знак"/>
+    <w:basedOn w:val="a0"/>
+    <w:link w:val="a8"/>
     <w:uiPriority w:val="99"/>
     <w:rsid w:val="00A205F7"/>
   </w:style>
-  <w:style w:type="paragraph" w:styleId="Tekstdymka">
+  <w:style w:type="paragraph" w:styleId="aa">
     <w:name w:val="Balloon Text"/>
-    <w:basedOn w:val="Normalny"/>
-    <w:link w:val="TekstdymkaZnak"/>
+    <w:basedOn w:val="a"/>
+    <w:link w:val="ab"/>
     <w:uiPriority w:val="99"/>
     <w:semiHidden/>
     <w:unhideWhenUsed/>
@@ -6960,10 +7651,10 @@
       <w:szCs w:val="18"/>
     </w:rPr>
   </w:style>
-  <w:style w:type="character" w:customStyle="1" w:styleId="TekstdymkaZnak">
-    <w:name w:val="Tekst dymka Znak"/>
-    <w:basedOn w:val="Domylnaczcionkaakapitu"/>
-    <w:link w:val="Tekstdymka"/>
+  <w:style w:type="character" w:customStyle="1" w:styleId="ab">
+    <w:name w:val="Текст выноски Знак"/>
+    <w:basedOn w:val="a0"/>
+    <w:link w:val="aa"/>
     <w:uiPriority w:val="99"/>
     <w:semiHidden/>
     <w:rsid w:val="005715F1"/>
@@ -6973,10 +7664,10 @@
       <w:szCs w:val="18"/>
     </w:rPr>
   </w:style>
-  <w:style w:type="paragraph" w:styleId="Tekstprzypisukocowego">
+  <w:style w:type="paragraph" w:styleId="ac">
     <w:name w:val="endnote text"/>
-    <w:basedOn w:val="Normalny"/>
-    <w:link w:val="TekstprzypisukocowegoZnak"/>
+    <w:basedOn w:val="a"/>
+    <w:link w:val="ad"/>
     <w:uiPriority w:val="99"/>
     <w:semiHidden/>
     <w:unhideWhenUsed/>
@@ -6989,10 +7680,10 @@
       <w:szCs w:val="20"/>
     </w:rPr>
   </w:style>
-  <w:style w:type="character" w:customStyle="1" w:styleId="TekstprzypisukocowegoZnak">
-    <w:name w:val="Tekst przypisu końcowego Znak"/>
-    <w:basedOn w:val="Domylnaczcionkaakapitu"/>
-    <w:link w:val="Tekstprzypisukocowego"/>
+  <w:style w:type="character" w:customStyle="1" w:styleId="ad">
+    <w:name w:val="Текст концевой сноски Знак"/>
+    <w:basedOn w:val="a0"/>
+    <w:link w:val="ac"/>
     <w:uiPriority w:val="99"/>
     <w:semiHidden/>
     <w:rsid w:val="004145ED"/>
@@ -7001,9 +7692,9 @@
       <w:szCs w:val="20"/>
     </w:rPr>
   </w:style>
-  <w:style w:type="character" w:styleId="Odwoanieprzypisukocowego">
+  <w:style w:type="character" w:styleId="ae">
     <w:name w:val="endnote reference"/>
-    <w:basedOn w:val="Domylnaczcionkaakapitu"/>
+    <w:basedOn w:val="a0"/>
     <w:uiPriority w:val="99"/>
     <w:semiHidden/>
     <w:unhideWhenUsed/>
@@ -7012,9 +7703,9 @@
       <w:vertAlign w:val="superscript"/>
     </w:rPr>
   </w:style>
-  <w:style w:type="character" w:styleId="Hipercze">
+  <w:style w:type="character" w:styleId="af">
     <w:name w:val="Hyperlink"/>
-    <w:basedOn w:val="Domylnaczcionkaakapitu"/>
+    <w:basedOn w:val="a0"/>
     <w:uiPriority w:val="99"/>
     <w:unhideWhenUsed/>
     <w:rsid w:val="00926012"/>
@@ -7023,9 +7714,9 @@
       <w:u w:val="single"/>
     </w:rPr>
   </w:style>
-  <w:style w:type="character" w:styleId="UyteHipercze">
+  <w:style w:type="character" w:styleId="af0">
     <w:name w:val="FollowedHyperlink"/>
-    <w:basedOn w:val="Domylnaczcionkaakapitu"/>
+    <w:basedOn w:val="a0"/>
     <w:uiPriority w:val="99"/>
     <w:semiHidden/>
     <w:unhideWhenUsed/>
@@ -7035,9 +7726,9 @@
       <w:u w:val="single"/>
     </w:rPr>
   </w:style>
-  <w:style w:type="character" w:styleId="Nierozpoznanawzmianka">
+  <w:style w:type="character" w:customStyle="1" w:styleId="UnresolvedMention">
     <w:name w:val="Unresolved Mention"/>
-    <w:basedOn w:val="Domylnaczcionkaakapitu"/>
+    <w:basedOn w:val="a0"/>
     <w:uiPriority w:val="99"/>
     <w:semiHidden/>
     <w:unhideWhenUsed/>
@@ -7049,7 +7740,7 @@
   </w:style>
   <w:style w:type="paragraph" w:customStyle="1" w:styleId="Akapitnumerowany">
     <w:name w:val="Akapit numerowany"/>
-    <w:basedOn w:val="Akapitzlist"/>
+    <w:basedOn w:val="a5"/>
     <w:qFormat/>
     <w:rsid w:val="00BD674A"/>
     <w:pPr>
@@ -7063,9 +7754,9 @@
       <w:lang w:val="pl-PL"/>
     </w:rPr>
   </w:style>
-  <w:style w:type="character" w:styleId="Odwoaniedokomentarza">
+  <w:style w:type="character" w:styleId="af1">
     <w:name w:val="annotation reference"/>
-    <w:basedOn w:val="Domylnaczcionkaakapitu"/>
+    <w:basedOn w:val="a0"/>
     <w:uiPriority w:val="99"/>
     <w:semiHidden/>
     <w:unhideWhenUsed/>
@@ -7075,10 +7766,10 @@
       <w:szCs w:val="16"/>
     </w:rPr>
   </w:style>
-  <w:style w:type="paragraph" w:styleId="Tekstkomentarza">
+  <w:style w:type="paragraph" w:styleId="af2">
     <w:name w:val="annotation text"/>
-    <w:basedOn w:val="Normalny"/>
-    <w:link w:val="TekstkomentarzaZnak"/>
+    <w:basedOn w:val="a"/>
+    <w:link w:val="af3"/>
     <w:uiPriority w:val="99"/>
     <w:semiHidden/>
     <w:unhideWhenUsed/>
@@ -7091,10 +7782,10 @@
       <w:szCs w:val="20"/>
     </w:rPr>
   </w:style>
-  <w:style w:type="character" w:customStyle="1" w:styleId="TekstkomentarzaZnak">
-    <w:name w:val="Tekst komentarza Znak"/>
-    <w:basedOn w:val="Domylnaczcionkaakapitu"/>
-    <w:link w:val="Tekstkomentarza"/>
+  <w:style w:type="character" w:customStyle="1" w:styleId="af3">
+    <w:name w:val="Текст примечания Знак"/>
+    <w:basedOn w:val="a0"/>
+    <w:link w:val="af2"/>
     <w:uiPriority w:val="99"/>
     <w:semiHidden/>
     <w:rsid w:val="00304BC0"/>
@@ -7103,11 +7794,11 @@
       <w:szCs w:val="20"/>
     </w:rPr>
   </w:style>
-  <w:style w:type="paragraph" w:styleId="Tematkomentarza">
+  <w:style w:type="paragraph" w:styleId="af4">
     <w:name w:val="annotation subject"/>
-    <w:basedOn w:val="Tekstkomentarza"/>
-    <w:next w:val="Tekstkomentarza"/>
-    <w:link w:val="TematkomentarzaZnak"/>
+    <w:basedOn w:val="af2"/>
+    <w:next w:val="af2"/>
+    <w:link w:val="af5"/>
     <w:uiPriority w:val="99"/>
     <w:semiHidden/>
     <w:unhideWhenUsed/>
@@ -7117,10 +7808,10 @@
       <w:bCs/>
     </w:rPr>
   </w:style>
-  <w:style w:type="character" w:customStyle="1" w:styleId="TematkomentarzaZnak">
-    <w:name w:val="Temat komentarza Znak"/>
-    <w:basedOn w:val="TekstkomentarzaZnak"/>
-    <w:link w:val="Tematkomentarza"/>
+  <w:style w:type="character" w:customStyle="1" w:styleId="af5">
+    <w:name w:val="Тема примечания Знак"/>
+    <w:basedOn w:val="af3"/>
+    <w:link w:val="af4"/>
     <w:uiPriority w:val="99"/>
     <w:semiHidden/>
     <w:rsid w:val="00304BC0"/>
@@ -7133,7 +7824,7 @@
   </w:style>
   <w:style w:type="numbering" w:customStyle="1" w:styleId="Zadanianumerowane">
     <w:name w:val="Zadania numerowane"/>
-    <w:basedOn w:val="Bezlisty"/>
+    <w:basedOn w:val="a2"/>
     <w:uiPriority w:val="99"/>
     <w:rsid w:val="001E7182"/>
     <w:pPr>
@@ -7144,7 +7835,7 @@
   </w:style>
   <w:style w:type="paragraph" w:customStyle="1" w:styleId="Zadanie">
     <w:name w:val="Zadanie"/>
-    <w:basedOn w:val="Normalny"/>
+    <w:basedOn w:val="a"/>
     <w:qFormat/>
     <w:rsid w:val="00E646A3"/>
     <w:pPr>
@@ -7160,7 +7851,7 @@
   </w:style>
   <w:style w:type="paragraph" w:customStyle="1" w:styleId="Polecenie">
     <w:name w:val="Polecenie"/>
-    <w:basedOn w:val="Normalny"/>
+    <w:basedOn w:val="a"/>
     <w:qFormat/>
     <w:rsid w:val="00C46D37"/>
     <w:pPr>
@@ -7172,10 +7863,10 @@
       <w:ind w:left="1281" w:hanging="357"/>
     </w:pPr>
   </w:style>
-  <w:style w:type="character" w:customStyle="1" w:styleId="Nagwek3Znak">
-    <w:name w:val="Nagłówek 3 Znak"/>
-    <w:basedOn w:val="Domylnaczcionkaakapitu"/>
-    <w:link w:val="Nagwek3"/>
+  <w:style w:type="character" w:customStyle="1" w:styleId="30">
+    <w:name w:val="Заголовок 3 Знак"/>
+    <w:basedOn w:val="a0"/>
+    <w:link w:val="3"/>
     <w:uiPriority w:val="9"/>
     <w:rsid w:val="00CF6B36"/>
     <w:rPr>
@@ -7185,9 +7876,9 @@
       <w:szCs w:val="24"/>
     </w:rPr>
   </w:style>
-  <w:style w:type="table" w:styleId="Tabela-Siatka">
+  <w:style w:type="table" w:styleId="af6">
     <w:name w:val="Table Grid"/>
-    <w:basedOn w:val="Standardowy"/>
+    <w:basedOn w:val="a1"/>
     <w:uiPriority w:val="39"/>
     <w:rsid w:val="00580427"/>
     <w:pPr>
@@ -7473,7 +8164,7 @@
 </file>
 
 <file path=customXml/itemProps1.xml><?xml version="1.0" encoding="utf-8"?>
-<ds:datastoreItem xmlns:ds="http://schemas.openxmlformats.org/officeDocument/2006/customXml" ds:itemID="{17EBC28C-D75D-478E-A8EB-9301792C1E05}">
+<ds:datastoreItem xmlns:ds="http://schemas.openxmlformats.org/officeDocument/2006/customXml" ds:itemID="{48E68E37-1335-4CAC-9B28-1D8F39779FF5}">
   <ds:schemaRefs>
     <ds:schemaRef ds:uri="http://schemas.openxmlformats.org/officeDocument/2006/bibliography"/>
   </ds:schemaRefs>
